--- a/Các thư mục quyển/DFD/Nguyen_QLTaiKhoan-QLNhaCungCap/DFD_QL_TaiKhoan.docx
+++ b/Các thư mục quyển/DFD/Nguyen_QLTaiKhoan-QLNhaCungCap/DFD_QL_TaiKhoan.docx
@@ -198,8 +198,8 @@
         </w:rPr>
         <w:lastRenderedPageBreak/>
         <w:drawing>
-          <wp:inline distT="0" distB="0" distL="0" distR="0" wp14:anchorId="0794A864" wp14:editId="1EC252E2">
-            <wp:extent cx="5943600" cy="3771900"/>
+          <wp:inline distT="0" distB="0" distL="0" distR="0" wp14:anchorId="0794A864" wp14:editId="63949798">
+            <wp:extent cx="5943600" cy="3754909"/>
             <wp:effectExtent l="0" t="0" r="0" b="0"/>
             <wp:docPr id="5" name="Picture 5"/>
             <wp:cNvGraphicFramePr>
@@ -209,11 +209,17 @@
               <a:graphicData uri="http://schemas.openxmlformats.org/drawingml/2006/picture">
                 <pic:pic xmlns:pic="http://schemas.openxmlformats.org/drawingml/2006/picture">
                   <pic:nvPicPr>
-                    <pic:cNvPr id="1" name=""/>
+                    <pic:cNvPr id="5" name="Picture 5"/>
                     <pic:cNvPicPr/>
                   </pic:nvPicPr>
                   <pic:blipFill>
-                    <a:blip r:embed="rId6"/>
+                    <a:blip r:embed="rId6">
+                      <a:extLst>
+                        <a:ext uri="{28A0092B-C50C-407E-A947-70E740481C1C}">
+                          <a14:useLocalDpi xmlns:a14="http://schemas.microsoft.com/office/drawing/2010/main" val="0"/>
+                        </a:ext>
+                      </a:extLst>
+                    </a:blip>
                     <a:stretch>
                       <a:fillRect/>
                     </a:stretch>
@@ -221,7 +227,7 @@
                   <pic:spPr>
                     <a:xfrm>
                       <a:off x="0" y="0"/>
-                      <a:ext cx="5943600" cy="3771900"/>
+                      <a:ext cx="5943600" cy="3754909"/>
                     </a:xfrm>
                     <a:prstGeom prst="rect">
                       <a:avLst/>
@@ -461,9 +467,9 @@
           <w:noProof/>
         </w:rPr>
         <w:drawing>
-          <wp:inline distT="0" distB="0" distL="0" distR="0" wp14:anchorId="021C5062" wp14:editId="7F90AC56">
-            <wp:extent cx="5943600" cy="3801745"/>
-            <wp:effectExtent l="0" t="0" r="0" b="8255"/>
+          <wp:inline distT="0" distB="0" distL="0" distR="0" wp14:anchorId="021C5062" wp14:editId="3647AF95">
+            <wp:extent cx="5943600" cy="3759626"/>
+            <wp:effectExtent l="0" t="0" r="0" b="0"/>
             <wp:docPr id="1" name="Picture 1"/>
             <wp:cNvGraphicFramePr>
               <a:graphicFrameLocks xmlns:a="http://schemas.openxmlformats.org/drawingml/2006/main" noChangeAspect="1"/>
@@ -472,11 +478,17 @@
               <a:graphicData uri="http://schemas.openxmlformats.org/drawingml/2006/picture">
                 <pic:pic xmlns:pic="http://schemas.openxmlformats.org/drawingml/2006/picture">
                   <pic:nvPicPr>
-                    <pic:cNvPr id="1" name=""/>
+                    <pic:cNvPr id="1" name="Picture 1"/>
                     <pic:cNvPicPr/>
                   </pic:nvPicPr>
                   <pic:blipFill>
-                    <a:blip r:embed="rId7"/>
+                    <a:blip r:embed="rId7">
+                      <a:extLst>
+                        <a:ext uri="{28A0092B-C50C-407E-A947-70E740481C1C}">
+                          <a14:useLocalDpi xmlns:a14="http://schemas.microsoft.com/office/drawing/2010/main" val="0"/>
+                        </a:ext>
+                      </a:extLst>
+                    </a:blip>
                     <a:stretch>
                       <a:fillRect/>
                     </a:stretch>
@@ -484,7 +496,7 @@
                   <pic:spPr>
                     <a:xfrm>
                       <a:off x="0" y="0"/>
-                      <a:ext cx="5943600" cy="3801745"/>
+                      <a:ext cx="5943600" cy="3759626"/>
                     </a:xfrm>
                     <a:prstGeom prst="rect">
                       <a:avLst/>
